--- a/Part I. Документы по реестру/Реестр прокуратура/Шпунт Ларсена/№Ш-01 АОСР подготовка площадки для шпунта Ларсена.docx
+++ b/Part I. Документы по реестру/Реестр прокуратура/Шпунт Ларсена/№Ш-01 АОСР подготовка площадки для шпунта Ларсена.docx
@@ -1469,7 +1469,7 @@
                 <w:iCs/>
                 <w:szCs w:val="18"/>
               </w:rPr>
-              <w:t>№Ш-01</w:t>
+              <w:t>Ш-01</w:t>
             </w:r>
           </w:p>
         </w:tc>
@@ -6823,7 +6823,7 @@
 </file>
 
 <file path=customXml/itemProps1.xml><?xml version="1.0" encoding="utf-8"?>
-<ds:datastoreItem xmlns:ds="http://schemas.openxmlformats.org/officeDocument/2006/customXml" ds:itemID="{ECAF9640-0284-491B-A576-9C4722CD1F83}">
+<ds:datastoreItem xmlns:ds="http://schemas.openxmlformats.org/officeDocument/2006/customXml" ds:itemID="{471F1C66-139A-4D24-80D6-8871FB236B2D}">
   <ds:schemaRefs>
     <ds:schemaRef ds:uri="http://schemas.openxmlformats.org/officeDocument/2006/bibliography"/>
   </ds:schemaRefs>
